--- a/_docs/help (library information).html.docx
+++ b/_docs/help (library information).html.docx
@@ -14,6 +14,32 @@
       </w:r>
       <w:r>
         <w:t xml:space="preserve">Information</w:t>
+      </w:r>
+    </w:p>
+    <w:p>
+      <w:r>
+        <w:pict>
+          <v:rect style="width:0;height:1.5pt" o:hralign="center" o:hrstd="t" o:hr="t"/>
+        </w:pict>
+      </w:r>
+    </w:p>
+    <w:p>
+      <w:pPr>
+        <w:pStyle w:val="FirstParagraph"/>
+      </w:pPr>
+      <w:r>
+        <w:t xml:space="preserve">a</w:t>
+      </w:r>
+    </w:p>
+    <w:p>
+      <w:pPr>
+        <w:pStyle w:val="SourceCode"/>
+      </w:pPr>
+      <w:r>
+        <w:rPr>
+          <w:rStyle w:val="VerbatimChar"/>
+        </w:rPr>
+        <w:t xml:space="preserve"> a (b:int)</w:t>
       </w:r>
     </w:p>
     <w:sectPr/>
